--- a/Resume.docx
+++ b/Resume.docx
@@ -617,7 +617,7 @@
               <w:rPr>
                 <w:rFonts w:ascii="Arial" w:hAnsi="Arial" w:cs="Arial"/>
               </w:rPr>
-              <w:t>Engineering Design</w:t>
+              <w:t>Data Structures</w:t>
             </w:r>
           </w:p>
           <w:p>
@@ -843,27 +843,11 @@
               </w:rPr>
               <w:t>story, but I a</w:t>
             </w:r>
-            <w:bookmarkStart w:id="0" w:name="_GoBack"/>
-            <w:bookmarkEnd w:id="0"/>
-            <w:r>
-              <w:rPr>
-                <w:rFonts w:ascii="Arial" w:hAnsi="Arial" w:cs="Arial"/>
-              </w:rPr>
-              <w:t xml:space="preserve">m willing to learn and </w:t>
-            </w:r>
-            <w:proofErr w:type="gramStart"/>
-            <w:r>
-              <w:rPr>
-                <w:rFonts w:ascii="Arial" w:hAnsi="Arial" w:cs="Arial"/>
-              </w:rPr>
-              <w:t>I’m</w:t>
-            </w:r>
-            <w:proofErr w:type="gramEnd"/>
-            <w:r>
-              <w:rPr>
-                <w:rFonts w:ascii="Arial" w:hAnsi="Arial" w:cs="Arial"/>
-              </w:rPr>
-              <w:t xml:space="preserve"> a fast learner. </w:t>
+            <w:r>
+              <w:rPr>
+                <w:rFonts w:ascii="Arial" w:hAnsi="Arial" w:cs="Arial"/>
+              </w:rPr>
+              <w:t xml:space="preserve">m willing to learn and I’m a fast learner. </w:t>
             </w:r>
           </w:p>
           <w:p>
@@ -896,21 +880,7 @@
               <w:rPr>
                 <w:rFonts w:ascii="Arial" w:hAnsi="Arial" w:cs="Arial"/>
               </w:rPr>
-              <w:t xml:space="preserve">I </w:t>
-            </w:r>
-            <w:proofErr w:type="gramStart"/>
-            <w:r>
-              <w:rPr>
-                <w:rFonts w:ascii="Arial" w:hAnsi="Arial" w:cs="Arial"/>
-              </w:rPr>
-              <w:t>help out</w:t>
-            </w:r>
-            <w:proofErr w:type="gramEnd"/>
-            <w:r>
-              <w:rPr>
-                <w:rFonts w:ascii="Arial" w:hAnsi="Arial" w:cs="Arial"/>
-              </w:rPr>
-              <w:t xml:space="preserve"> at our local church (Markham Bible Chapel).</w:t>
+              <w:t>I help out at our local church (Markham Bible Chapel).</w:t>
             </w:r>
           </w:p>
           <w:p>
@@ -1267,7 +1237,21 @@
               <w:rPr>
                 <w:rFonts w:ascii="Arial" w:hAnsi="Arial" w:cs="Arial"/>
               </w:rPr>
-              <w:t>University (As of Jan, 2017):</w:t>
+              <w:t>University (As of</w:t>
+            </w:r>
+            <w:r>
+              <w:rPr>
+                <w:rFonts w:ascii="Arial" w:hAnsi="Arial" w:cs="Arial"/>
+              </w:rPr>
+              <w:t xml:space="preserve"> April</w:t>
+            </w:r>
+            <w:bookmarkStart w:id="0" w:name="_GoBack"/>
+            <w:bookmarkEnd w:id="0"/>
+            <w:r>
+              <w:rPr>
+                <w:rFonts w:ascii="Arial" w:hAnsi="Arial" w:cs="Arial"/>
+              </w:rPr>
+              <w:t>, 2017):</w:t>
             </w:r>
           </w:p>
           <w:p>
@@ -1288,7 +1272,19 @@
               <w:rPr>
                 <w:rFonts w:ascii="Arial" w:hAnsi="Arial" w:cs="Arial"/>
               </w:rPr>
-              <w:t>President’s List (Average GPA &gt; 4.0): 2 semesters</w:t>
+              <w:t xml:space="preserve">President’s List (Average GPA &gt; 4.0): </w:t>
+            </w:r>
+            <w:r>
+              <w:rPr>
+                <w:rFonts w:ascii="Arial" w:hAnsi="Arial" w:cs="Arial"/>
+              </w:rPr>
+              <w:t>3</w:t>
+            </w:r>
+            <w:r>
+              <w:rPr>
+                <w:rFonts w:ascii="Arial" w:hAnsi="Arial" w:cs="Arial"/>
+              </w:rPr>
+              <w:t xml:space="preserve"> semesters</w:t>
             </w:r>
           </w:p>
           <w:p>
@@ -1330,7 +1326,7 @@
               <w:rPr>
                 <w:rFonts w:ascii="Arial" w:hAnsi="Arial" w:cs="Arial"/>
               </w:rPr>
-              <w:t>Total GPA: 3.95</w:t>
+              <w:t>Total GPA: 3.99</w:t>
             </w:r>
           </w:p>
         </w:tc>

--- a/Resume.docx
+++ b/Resume.docx
@@ -1245,8 +1245,6 @@
               </w:rPr>
               <w:t xml:space="preserve"> April</w:t>
             </w:r>
-            <w:bookmarkStart w:id="0" w:name="_GoBack"/>
-            <w:bookmarkEnd w:id="0"/>
             <w:r>
               <w:rPr>
                 <w:rFonts w:ascii="Arial" w:hAnsi="Arial" w:cs="Arial"/>
@@ -1326,8 +1324,10 @@
               <w:rPr>
                 <w:rFonts w:ascii="Arial" w:hAnsi="Arial" w:cs="Arial"/>
               </w:rPr>
-              <w:t>Total GPA: 3.99</w:t>
-            </w:r>
+              <w:t>Total GPA: 4.00</w:t>
+            </w:r>
+            <w:bookmarkStart w:id="0" w:name="_GoBack"/>
+            <w:bookmarkEnd w:id="0"/>
           </w:p>
         </w:tc>
       </w:tr>
